--- a/AMBLARD_BRISSAUD_MISSIER_Ingescape/AMBLARD_BRISSAUD_MISSIER_Doc_Ingescape.docx
+++ b/AMBLARD_BRISSAUD_MISSIER_Ingescape/AMBLARD_BRISSAUD_MISSIER_Doc_Ingescape.docx
@@ -43,9 +43,8 @@
           <w:sz w:val="32"/>
           <w:szCs w:val="32"/>
         </w:rPr>
-        <w:t xml:space="preserve"> </w:t>
-      </w:r>
-      <w:proofErr w:type="spellStart"/>
+        <w:t xml:space="preserve"> Whiteboard</w:t>
+      </w:r>
       <w:r>
         <w:rPr>
           <w:b/>
@@ -53,29 +52,8 @@
           <w:sz w:val="32"/>
           <w:szCs w:val="32"/>
         </w:rPr>
-        <w:t>Whiteboard</w:t>
-      </w:r>
-      <w:proofErr w:type="spellEnd"/>
-      <w:r>
-        <w:rPr>
-          <w:b/>
-          <w:bCs/>
-          <w:sz w:val="32"/>
-          <w:szCs w:val="32"/>
-        </w:rPr>
-        <w:t xml:space="preserve"> </w:t>
-      </w:r>
-      <w:proofErr w:type="spellStart"/>
-      <w:r>
-        <w:rPr>
-          <w:b/>
-          <w:bCs/>
-          <w:sz w:val="32"/>
-          <w:szCs w:val="32"/>
-        </w:rPr>
-        <w:t>Ingescape</w:t>
-      </w:r>
-      <w:proofErr w:type="spellEnd"/>
+        <w:t xml:space="preserve"> Ingescape</w:t>
+      </w:r>
     </w:p>
     <w:p>
       <w:pPr>
@@ -119,10 +97,15 @@
     <w:p>
       <w:r>
         <w:tab/>
-        <w:t>Pour la réalisation de ce travail, nous devions choisir un projet qui nous permettrait d’utiliser les différentes options mises à disposition. Nous avons donc choisi de nous orienter sur de la recherche de voyage afin de pouvoir créer différents agents qui permettrait de mettre en œuvre de l’interaction distribuée et utiliser les moyens mis à disposition.</w:t>
-      </w:r>
-    </w:p>
-    <w:p/>
+        <w:t xml:space="preserve">Pour la réalisation de ce travail, nous devions choisir un projet qui nous permettrait d’utiliser les différentes options mises à disposition. Nous avons donc choisi de nous orienter sur de la recherche de voyage afin de pouvoir créer différents agents qui permettrait de mettre en œuvre de l’interaction distribuée et </w:t>
+      </w:r>
+      <w:r>
+        <w:t>d’</w:t>
+      </w:r>
+      <w:r>
+        <w:t>utiliser les moyens mis à disposition.</w:t>
+      </w:r>
+    </w:p>
     <w:p>
       <w:pPr>
         <w:pStyle w:val="Titre1"/>
@@ -159,30 +142,36 @@
     </w:p>
     <w:p>
       <w:r>
+        <w:tab/>
+        <w:t>Dans un premier temps, nous avons utilisé « Ingescape Circle » dans le but de modéliser et d’avoir une représentation des agents que nous allions faire interagir entre eux. De plus, nous avons pu découvrir les services fournis par un agent déjà existant, « Whiteboard » .</w:t>
+      </w:r>
+    </w:p>
+    <w:p>
+      <w:r>
         <w:rPr>
           <w:noProof/>
         </w:rPr>
         <w:drawing>
-          <wp:anchor distT="0" distB="0" distL="114300" distR="114300" simplePos="0" relativeHeight="251658240" behindDoc="0" locked="0" layoutInCell="1" allowOverlap="1" wp14:anchorId="50A2F28E" wp14:editId="72271B1A">
+          <wp:anchor distT="0" distB="0" distL="114300" distR="114300" simplePos="0" relativeHeight="251667456" behindDoc="0" locked="0" layoutInCell="1" allowOverlap="1" wp14:anchorId="5D53B2EE" wp14:editId="4A21345A">
             <wp:simplePos x="0" y="0"/>
             <wp:positionH relativeFrom="margin">
               <wp:align>left</wp:align>
             </wp:positionH>
             <wp:positionV relativeFrom="paragraph">
-              <wp:posOffset>732155</wp:posOffset>
+              <wp:posOffset>271568</wp:posOffset>
             </wp:positionV>
-            <wp:extent cx="5760720" cy="1856105"/>
+            <wp:extent cx="5760720" cy="1644650"/>
             <wp:effectExtent l="0" t="0" r="0" b="0"/>
             <wp:wrapThrough wrapText="bothSides">
               <wp:wrapPolygon edited="0">
                 <wp:start x="0" y="0"/>
-                <wp:lineTo x="0" y="21282"/>
-                <wp:lineTo x="21500" y="21282"/>
+                <wp:lineTo x="0" y="21266"/>
+                <wp:lineTo x="21500" y="21266"/>
                 <wp:lineTo x="21500" y="0"/>
                 <wp:lineTo x="0" y="0"/>
               </wp:wrapPolygon>
             </wp:wrapThrough>
-            <wp:docPr id="2041118398" name="Image 1" descr="Une image contenant capture d’écran, espace, diagramme, astronomie&#10;&#10;Description générée automatiquement"/>
+            <wp:docPr id="722142229" name="Image 1" descr="Une image contenant capture d’écran, espace, diagramme&#10;&#10;Description générée automatiquement"/>
             <wp:cNvGraphicFramePr>
               <a:graphicFrameLocks xmlns:a="http://schemas.openxmlformats.org/drawingml/2006/main" noChangeAspect="1"/>
             </wp:cNvGraphicFramePr>
@@ -190,11 +179,11 @@
               <a:graphicData uri="http://schemas.openxmlformats.org/drawingml/2006/picture">
                 <pic:pic xmlns:pic="http://schemas.openxmlformats.org/drawingml/2006/picture">
                   <pic:nvPicPr>
-                    <pic:cNvPr id="2041118398" name="Image 1" descr="Une image contenant capture d’écran, espace, diagramme, astronomie&#10;&#10;Description générée automatiquement"/>
+                    <pic:cNvPr id="722142229" name="Image 1" descr="Une image contenant capture d’écran, espace, diagramme&#10;&#10;Description générée automatiquement"/>
                     <pic:cNvPicPr/>
                   </pic:nvPicPr>
                   <pic:blipFill>
-                    <a:blip r:embed="rId5">
+                    <a:blip r:embed="rId5" cstate="print">
                       <a:extLst>
                         <a:ext uri="{28A0092B-C50C-407E-A947-70E740481C1C}">
                           <a14:useLocalDpi xmlns:a14="http://schemas.microsoft.com/office/drawing/2010/main" val="0"/>
@@ -208,7 +197,7 @@
                   <pic:spPr>
                     <a:xfrm>
                       <a:off x="0" y="0"/>
-                      <a:ext cx="5760720" cy="1856105"/>
+                      <a:ext cx="5760720" cy="1644650"/>
                     </a:xfrm>
                     <a:prstGeom prst="rect">
                       <a:avLst/>
@@ -220,31 +209,6 @@
           </wp:anchor>
         </w:drawing>
       </w:r>
-      <w:r>
-        <w:tab/>
-        <w:t>Dans un premier temps, nous avons utilisé « </w:t>
-      </w:r>
-      <w:proofErr w:type="spellStart"/>
-      <w:r>
-        <w:t>Ingescape</w:t>
-      </w:r>
-      <w:proofErr w:type="spellEnd"/>
-      <w:r>
-        <w:t xml:space="preserve"> Circle » dans le but de modéliser et d’avoir une représentation des agents que nous allions faire interagir entre eux. De plus, nous avons pu découvrir les services fournis par un agent déjà existant, « </w:t>
-      </w:r>
-      <w:proofErr w:type="spellStart"/>
-      <w:r>
-        <w:t>Whiteboard</w:t>
-      </w:r>
-      <w:proofErr w:type="spellEnd"/>
-      <w:r>
-        <w:t> </w:t>
-      </w:r>
-      <w:proofErr w:type="gramStart"/>
-      <w:r>
-        <w:t>» .</w:t>
-      </w:r>
-      <w:proofErr w:type="gramEnd"/>
     </w:p>
     <w:p>
       <w:r>
@@ -269,19 +233,12 @@
     <w:p/>
     <w:p/>
     <w:p/>
+    <w:p/>
     <w:p>
       <w:r>
         <w:lastRenderedPageBreak/>
         <w:tab/>
-        <w:t xml:space="preserve">Ensuite, une option de </w:t>
-      </w:r>
-      <w:proofErr w:type="spellStart"/>
-      <w:r>
-        <w:t>ingescape</w:t>
-      </w:r>
-      <w:proofErr w:type="spellEnd"/>
-      <w:r>
-        <w:t xml:space="preserve"> nous permet de générer du code facilement selon nos caractéristiques :</w:t>
+        <w:t>Ensuite, une option de ingescape nous permet de générer du code facilement selon nos caractéristiques :</w:t>
       </w:r>
     </w:p>
     <w:p>
@@ -372,7 +329,6 @@
     <w:p/>
     <w:p/>
     <w:p/>
-    <w:p/>
     <w:p>
       <w:r>
         <w:rPr>
@@ -438,15 +394,7 @@
       </w:r>
       <w:r>
         <w:tab/>
-        <w:t xml:space="preserve">Dans notre cas, nous avons choisi de coder en python ; et sur conseil des intervenants, nous avons choisi le « full agent » comme </w:t>
-      </w:r>
-      <w:proofErr w:type="spellStart"/>
-      <w:r>
-        <w:t>template</w:t>
-      </w:r>
-      <w:proofErr w:type="spellEnd"/>
-      <w:r>
-        <w:t xml:space="preserve">. Nous avions plus qu’à choisir </w:t>
+        <w:t xml:space="preserve">Dans notre cas, nous avons choisi de coder en python ; et sur conseil des intervenants, nous avons choisi le « full agent » comme template. Nous avions plus qu’à choisir </w:t>
       </w:r>
       <w:r>
         <w:t>les agents à générer.</w:t>
@@ -462,23 +410,7 @@
         <w:ind w:firstLine="708"/>
       </w:pPr>
       <w:r>
-        <w:t>Une fois le code généré, il ne reste plus qu’à compléter les appels des callback « </w:t>
-      </w:r>
-      <w:proofErr w:type="spellStart"/>
-      <w:r>
-        <w:t>add</w:t>
-      </w:r>
-      <w:proofErr w:type="spellEnd"/>
-      <w:r>
-        <w:t xml:space="preserve"> code </w:t>
-      </w:r>
-      <w:proofErr w:type="spellStart"/>
-      <w:r>
-        <w:t>here</w:t>
-      </w:r>
-      <w:proofErr w:type="spellEnd"/>
-      <w:r>
-        <w:t> », pour que le comportement espéré puisse être obtenu.</w:t>
+        <w:t>Une fois le code généré, il ne reste plus qu’à compléter les appels des callback « add code here », pour que le comportement espéré puisse être obtenu.</w:t>
       </w:r>
     </w:p>
     <w:p>
@@ -511,23 +443,7 @@
         </w:numPr>
       </w:pPr>
       <w:r>
-        <w:t xml:space="preserve">Récupérer le répertoire du </w:t>
-      </w:r>
-      <w:proofErr w:type="spellStart"/>
-      <w:r>
-        <w:t>Whiteboard</w:t>
-      </w:r>
-      <w:proofErr w:type="spellEnd"/>
-      <w:r>
-        <w:t xml:space="preserve"> (fourni par </w:t>
-      </w:r>
-      <w:proofErr w:type="spellStart"/>
-      <w:r>
-        <w:t>ingénuity</w:t>
-      </w:r>
-      <w:proofErr w:type="spellEnd"/>
-      <w:r>
-        <w:t>)</w:t>
+        <w:t>Récupérer le répertoire du Whiteboard (fourni par ingénuity)</w:t>
       </w:r>
     </w:p>
     <w:p>
@@ -557,21 +473,7 @@
         <w:rPr>
           <w:lang w:val="en-GB"/>
         </w:rPr>
-        <w:t>Lancer « </w:t>
-      </w:r>
-      <w:proofErr w:type="spellStart"/>
-      <w:r>
-        <w:rPr>
-          <w:lang w:val="en-GB"/>
-        </w:rPr>
-        <w:t>TravelBooking.igsplatform</w:t>
-      </w:r>
-      <w:proofErr w:type="spellEnd"/>
-      <w:r>
-        <w:rPr>
-          <w:lang w:val="en-GB"/>
-        </w:rPr>
-        <w:t> » (ref. Figure1)</w:t>
+        <w:t xml:space="preserve">Lancer « TravelBooking.igsplatform » </w:t>
       </w:r>
     </w:p>
     <w:p>
@@ -585,24 +487,17 @@
       <w:r>
         <w:t xml:space="preserve">Lancer l’application “Whiteboard.exe” </w:t>
       </w:r>
-      <w:proofErr w:type="spellStart"/>
-      <w:r>
-        <w:t>present</w:t>
-      </w:r>
-      <w:proofErr w:type="spellEnd"/>
+      <w:r>
+        <w:t>présent</w:t>
+      </w:r>
       <w:r>
         <w:t xml:space="preserve"> dans le</w:t>
       </w:r>
       <w:r>
-        <w:t xml:space="preserve"> répertoire « </w:t>
-      </w:r>
-      <w:proofErr w:type="spellStart"/>
-      <w:r>
-        <w:t>Whiteboard</w:t>
-      </w:r>
-      <w:proofErr w:type="spellEnd"/>
-      <w:r>
-        <w:t> »</w:t>
+        <w:t xml:space="preserve"> répertoire « Whiteboard »</w:t>
+      </w:r>
+      <w:r>
+        <w:t>, et l’ouvrir en plein écran</w:t>
       </w:r>
     </w:p>
     <w:p>
@@ -620,21 +515,8 @@
         <w:t xml:space="preserve"> votre IDE, ouvrir chacun des agents présents dans</w:t>
       </w:r>
       <w:r>
-        <w:t xml:space="preserve"> </w:t>
-      </w:r>
-      <w:proofErr w:type="spellStart"/>
-      <w:r>
-        <w:t>Ingescape</w:t>
-      </w:r>
-      <w:proofErr w:type="spellEnd"/>
-      <w:r>
-        <w:t>\</w:t>
-      </w:r>
-      <w:proofErr w:type="spellStart"/>
-      <w:r>
-        <w:t>sandbox</w:t>
-      </w:r>
-      <w:proofErr w:type="spellEnd"/>
+        <w:t xml:space="preserve"> Ingescape\sandbox</w:t>
+      </w:r>
       <w:r>
         <w:t xml:space="preserve">  </w:t>
       </w:r>
@@ -794,15 +676,7 @@
         </w:numPr>
       </w:pPr>
       <w:r>
-        <w:t>Sur la plateforme « </w:t>
-      </w:r>
-      <w:proofErr w:type="spellStart"/>
-      <w:r>
-        <w:t>TravelBooking</w:t>
-      </w:r>
-      <w:proofErr w:type="spellEnd"/>
-      <w:r>
-        <w:t xml:space="preserve"> », n’oubliez pas de vous connecter </w:t>
+        <w:t xml:space="preserve">Sur la plateforme « TravelBooking », n’oubliez pas de vous connecter </w:t>
       </w:r>
     </w:p>
     <w:p>
@@ -881,23 +755,7 @@
         </w:numPr>
       </w:pPr>
       <w:r>
-        <w:t xml:space="preserve">Maintenant que la plateforme, le </w:t>
-      </w:r>
-      <w:proofErr w:type="spellStart"/>
-      <w:r>
-        <w:t>Whiteboard</w:t>
-      </w:r>
-      <w:proofErr w:type="spellEnd"/>
-      <w:r>
-        <w:t xml:space="preserve"> et les agents sont lancés, vous devriez voir tous les agents allumés sur votre </w:t>
-      </w:r>
-      <w:proofErr w:type="spellStart"/>
-      <w:r>
-        <w:t>plateform</w:t>
-      </w:r>
-      <w:proofErr w:type="spellEnd"/>
-      <w:r>
-        <w:t xml:space="preserve"> : </w:t>
+        <w:t xml:space="preserve">Maintenant que la plateforme, le Whiteboard et les agents sont lancés, vous devriez voir tous les agents allumés sur votre plateform : </w:t>
       </w:r>
     </w:p>
     <w:p>
@@ -908,6 +766,7 @@
         <w:rPr>
           <w:noProof/>
         </w:rPr>
+        <w:lastRenderedPageBreak/>
         <w:drawing>
           <wp:anchor distT="0" distB="0" distL="114300" distR="114300" simplePos="0" relativeHeight="251664384" behindDoc="0" locked="0" layoutInCell="1" allowOverlap="1" wp14:anchorId="6EF9D6D0" wp14:editId="14D5B746">
             <wp:simplePos x="0" y="0"/>
@@ -974,6 +833,54 @@
     </w:p>
     <w:p>
       <w:pPr>
+        <w:pStyle w:val="Titre1"/>
+        <w:rPr>
+          <w:b/>
+          <w:bCs/>
+          <w:color w:val="auto"/>
+          <w:u w:val="single"/>
+        </w:rPr>
+      </w:pPr>
+      <w:r>
+        <w:rPr>
+          <w:b/>
+          <w:bCs/>
+          <w:color w:val="auto"/>
+          <w:u w:val="single"/>
+        </w:rPr>
+        <w:t>4</w:t>
+      </w:r>
+      <w:r>
+        <w:rPr>
+          <w:b/>
+          <w:bCs/>
+          <w:color w:val="auto"/>
+          <w:u w:val="single"/>
+        </w:rPr>
+        <w:t xml:space="preserve"> – </w:t>
+      </w:r>
+      <w:r>
+        <w:rPr>
+          <w:b/>
+          <w:bCs/>
+          <w:color w:val="auto"/>
+          <w:u w:val="single"/>
+        </w:rPr>
+        <w:t>Mode d’emploi</w:t>
+      </w:r>
+      <w:r>
+        <w:rPr>
+          <w:b/>
+          <w:bCs/>
+          <w:color w:val="auto"/>
+          <w:u w:val="single"/>
+        </w:rPr>
+        <w:t xml:space="preserve"> </w:t>
+      </w:r>
+    </w:p>
+    <w:p/>
+    <w:p>
+      <w:pPr>
         <w:pStyle w:val="Paragraphedeliste"/>
         <w:numPr>
           <w:ilvl w:val="0"/>
@@ -981,13 +888,8 @@
         </w:numPr>
       </w:pPr>
       <w:r>
-        <w:t xml:space="preserve">Pour le premier lancement, il suffit d’aller activer l’impulsion d’en haut à gauche. Puis il n’y a plus qu’a suivre ce qui est indiqué sur le </w:t>
-      </w:r>
-      <w:proofErr w:type="spellStart"/>
-      <w:r>
-        <w:t>Whiteboard</w:t>
-      </w:r>
-      <w:proofErr w:type="spellEnd"/>
+        <w:t>Pour le premier lancement, il suffit d’aller activer l’impulsion d’en haut à gauche. Puis il n’y a plus qu’a suivre ce qui est indiqué sur le Whiteboard</w:t>
+      </w:r>
     </w:p>
     <w:p>
       <w:pPr>
@@ -998,7 +900,25 @@
         </w:numPr>
       </w:pPr>
       <w:r>
-        <w:t>Pour faire une requête :</w:t>
+        <w:t xml:space="preserve">Faire une requête orale </w:t>
+      </w:r>
+    </w:p>
+    <w:p>
+      <w:pPr>
+        <w:pStyle w:val="Paragraphedeliste"/>
+        <w:numPr>
+          <w:ilvl w:val="1"/>
+          <w:numId w:val="1"/>
+        </w:numPr>
+      </w:pPr>
+      <w:r>
+        <w:t xml:space="preserve">Pour </w:t>
+      </w:r>
+      <w:r>
+        <w:t>la</w:t>
+      </w:r>
+      <w:r>
+        <w:t xml:space="preserve"> requête :</w:t>
       </w:r>
     </w:p>
     <w:p>
@@ -1027,6 +947,21 @@
     </w:p>
     <w:p>
       <w:pPr>
+        <w:pStyle w:val="Paragraphedeliste"/>
+        <w:numPr>
+          <w:ilvl w:val="1"/>
+          <w:numId w:val="1"/>
+        </w:numPr>
+      </w:pPr>
+      <w:r>
+        <w:t xml:space="preserve">Une fois que l’impulsion a été lancée la première fois, que vos requêtes suivantes soient valides ou invalides, </w:t>
+      </w:r>
+      <w:r>
+        <w:t>le système est constamment à l’écoute et donc aucune action supplémentaire n’est requise pour faire de nouvelles demandes</w:t>
+      </w:r>
+    </w:p>
+    <w:p>
+      <w:pPr>
         <w:pStyle w:val="Titre1"/>
         <w:rPr>
           <w:b/>
@@ -1035,7 +970,6 @@
           <w:u w:val="single"/>
         </w:rPr>
       </w:pPr>
-      <w:proofErr w:type="gramStart"/>
       <w:r>
         <w:rPr>
           <w:b/>
@@ -1043,33 +977,31 @@
           <w:color w:val="auto"/>
           <w:u w:val="single"/>
         </w:rPr>
-        <w:t>4  -</w:t>
-      </w:r>
-      <w:proofErr w:type="gramEnd"/>
-      <w:r>
+        <w:t xml:space="preserve">4  - Résultats </w:t>
+      </w:r>
+    </w:p>
+    <w:p>
+      <w:pPr>
+        <w:pStyle w:val="Titre2"/>
         <w:rPr>
           <w:b/>
           <w:bCs/>
           <w:color w:val="auto"/>
           <w:u w:val="single"/>
         </w:rPr>
-        <w:t xml:space="preserve"> Résultats </w:t>
-      </w:r>
-    </w:p>
-    <w:p>
-      <w:pPr>
-        <w:pStyle w:val="Titre2"/>
+      </w:pPr>
+      <w:r>
+        <w:tab/>
+      </w:r>
+      <w:r>
         <w:rPr>
           <w:b/>
           <w:bCs/>
           <w:color w:val="auto"/>
           <w:u w:val="single"/>
         </w:rPr>
-      </w:pPr>
-      <w:r>
-        <w:tab/>
-      </w:r>
-      <w:proofErr w:type="gramStart"/>
+        <w:t xml:space="preserve">A  - </w:t>
+      </w:r>
       <w:r>
         <w:rPr>
           <w:b/>
@@ -1077,25 +1009,6 @@
           <w:color w:val="auto"/>
           <w:u w:val="single"/>
         </w:rPr>
-        <w:t>A  -</w:t>
-      </w:r>
-      <w:proofErr w:type="gramEnd"/>
-      <w:r>
-        <w:rPr>
-          <w:b/>
-          <w:bCs/>
-          <w:color w:val="auto"/>
-          <w:u w:val="single"/>
-        </w:rPr>
-        <w:t xml:space="preserve"> </w:t>
-      </w:r>
-      <w:r>
-        <w:rPr>
-          <w:b/>
-          <w:bCs/>
-          <w:color w:val="auto"/>
-          <w:u w:val="single"/>
-        </w:rPr>
         <w:t>Demande valide</w:t>
       </w:r>
     </w:p>
@@ -1105,26 +1018,26 @@
           <w:noProof/>
         </w:rPr>
         <w:drawing>
-          <wp:anchor distT="0" distB="0" distL="114300" distR="114300" simplePos="0" relativeHeight="251665408" behindDoc="0" locked="0" layoutInCell="1" allowOverlap="1" wp14:anchorId="32907AC5" wp14:editId="72013EEE">
+          <wp:anchor distT="0" distB="0" distL="114300" distR="114300" simplePos="0" relativeHeight="251668480" behindDoc="0" locked="0" layoutInCell="1" allowOverlap="1" wp14:anchorId="248F61E0" wp14:editId="323A5D00">
             <wp:simplePos x="0" y="0"/>
             <wp:positionH relativeFrom="margin">
-              <wp:align>left</wp:align>
+              <wp:posOffset>-386715</wp:posOffset>
             </wp:positionH>
             <wp:positionV relativeFrom="paragraph">
-              <wp:posOffset>168275</wp:posOffset>
+              <wp:posOffset>363855</wp:posOffset>
             </wp:positionV>
-            <wp:extent cx="5760720" cy="2779395"/>
-            <wp:effectExtent l="0" t="0" r="0" b="1905"/>
+            <wp:extent cx="6529705" cy="2353310"/>
+            <wp:effectExtent l="0" t="0" r="4445" b="8890"/>
             <wp:wrapThrough wrapText="bothSides">
               <wp:wrapPolygon edited="0">
                 <wp:start x="0" y="0"/>
-                <wp:lineTo x="0" y="21467"/>
-                <wp:lineTo x="21500" y="21467"/>
-                <wp:lineTo x="21500" y="0"/>
+                <wp:lineTo x="0" y="21507"/>
+                <wp:lineTo x="21552" y="21507"/>
+                <wp:lineTo x="21552" y="0"/>
                 <wp:lineTo x="0" y="0"/>
               </wp:wrapPolygon>
             </wp:wrapThrough>
-            <wp:docPr id="1458962047" name="Image 1" descr="Une image contenant texte, capture d’écran, logiciel, Logiciel multimédia&#10;&#10;Description générée automatiquement"/>
+            <wp:docPr id="1584296247" name="Image 1" descr="Une image contenant texte, Site web, Page web, logiciel&#10;&#10;Description générée automatiquement"/>
             <wp:cNvGraphicFramePr>
               <a:graphicFrameLocks xmlns:a="http://schemas.openxmlformats.org/drawingml/2006/main" noChangeAspect="1"/>
             </wp:cNvGraphicFramePr>
@@ -1132,11 +1045,11 @@
               <a:graphicData uri="http://schemas.openxmlformats.org/drawingml/2006/picture">
                 <pic:pic xmlns:pic="http://schemas.openxmlformats.org/drawingml/2006/picture">
                   <pic:nvPicPr>
-                    <pic:cNvPr id="1458962047" name="Image 1" descr="Une image contenant texte, capture d’écran, logiciel, Logiciel multimédia&#10;&#10;Description générée automatiquement"/>
+                    <pic:cNvPr id="1584296247" name="Image 1" descr="Une image contenant texte, Site web, Page web, logiciel&#10;&#10;Description générée automatiquement"/>
                     <pic:cNvPicPr/>
                   </pic:nvPicPr>
                   <pic:blipFill>
-                    <a:blip r:embed="rId12">
+                    <a:blip r:embed="rId12" cstate="print">
                       <a:extLst>
                         <a:ext uri="{28A0092B-C50C-407E-A947-70E740481C1C}">
                           <a14:useLocalDpi xmlns:a14="http://schemas.microsoft.com/office/drawing/2010/main" val="0"/>
@@ -1150,7 +1063,7 @@
                   <pic:spPr>
                     <a:xfrm>
                       <a:off x="0" y="0"/>
-                      <a:ext cx="5760720" cy="2779395"/>
+                      <a:ext cx="6529705" cy="2353310"/>
                     </a:xfrm>
                     <a:prstGeom prst="rect">
                       <a:avLst/>
@@ -1159,33 +1072,24 @@
                 </pic:pic>
               </a:graphicData>
             </a:graphic>
+            <wp14:sizeRelH relativeFrom="margin">
+              <wp14:pctWidth>0</wp14:pctWidth>
+            </wp14:sizeRelH>
+            <wp14:sizeRelV relativeFrom="margin">
+              <wp14:pctHeight>0</wp14:pctHeight>
+            </wp14:sizeRelV>
           </wp:anchor>
         </w:drawing>
       </w:r>
     </w:p>
-    <w:p>
-      <w:r>
+    <w:p/>
+    <w:p>
+      <w:r>
+        <w:lastRenderedPageBreak/>
         <w:tab/>
-        <w:t xml:space="preserve">Dans le cas où la requête utilisateur est valide, alors s’affiche en gros la ville de départ puis la ville d’arrivée. De plus, sur la partie droite du </w:t>
-      </w:r>
-      <w:proofErr w:type="spellStart"/>
-      <w:r>
-        <w:t>Whiteboard</w:t>
-      </w:r>
-      <w:proofErr w:type="spellEnd"/>
-      <w:r>
-        <w:t>, on peut suivre les résultats liés à la demande et la consigne pour continuer d’utiliser l’application.</w:t>
-      </w:r>
-    </w:p>
-    <w:p/>
-    <w:p/>
-    <w:p/>
-    <w:p/>
-    <w:p/>
-    <w:p/>
-    <w:p/>
-    <w:p/>
-    <w:p/>
+        <w:t>Dans le cas où la requête utilisateur est valide, alors s’affiche en gros la ville de départ puis la ville d’arrivée. De plus, sur la partie droite du Whiteboard, on peut suivre les résultats liés à la demande et la consigne pour continuer d’utiliser l’application.</w:t>
+      </w:r>
+    </w:p>
     <w:p>
       <w:pPr>
         <w:pStyle w:val="Titre2"/>
@@ -1197,7 +1101,6 @@
           <w:u w:val="single"/>
         </w:rPr>
       </w:pPr>
-      <w:proofErr w:type="gramStart"/>
       <w:r>
         <w:rPr>
           <w:b/>
@@ -1205,7 +1108,6 @@
           <w:color w:val="auto"/>
           <w:u w:val="single"/>
         </w:rPr>
-        <w:lastRenderedPageBreak/>
         <w:t xml:space="preserve">B </w:t>
       </w:r>
       <w:r>
@@ -1215,17 +1117,7 @@
           <w:color w:val="auto"/>
           <w:u w:val="single"/>
         </w:rPr>
-        <w:t xml:space="preserve"> -</w:t>
-      </w:r>
-      <w:proofErr w:type="gramEnd"/>
-      <w:r>
-        <w:rPr>
-          <w:b/>
-          <w:bCs/>
-          <w:color w:val="auto"/>
-          <w:u w:val="single"/>
-        </w:rPr>
-        <w:t xml:space="preserve"> Demande </w:t>
+        <w:t xml:space="preserve"> - Demande </w:t>
       </w:r>
       <w:r>
         <w:rPr>
@@ -1307,6 +1199,719 @@
         <w:t>Dans le cas d’une requête invalide, alors un message s’affiche pour l’indiquer, et demander une nouvelle demande.</w:t>
       </w:r>
     </w:p>
+    <w:p/>
+    <w:p>
+      <w:pPr>
+        <w:pStyle w:val="Titre2"/>
+        <w:ind w:firstLine="708"/>
+        <w:rPr>
+          <w:b/>
+          <w:bCs/>
+          <w:color w:val="auto"/>
+          <w:u w:val="single"/>
+        </w:rPr>
+      </w:pPr>
+      <w:r>
+        <w:rPr>
+          <w:b/>
+          <w:bCs/>
+          <w:color w:val="auto"/>
+          <w:u w:val="single"/>
+        </w:rPr>
+        <w:t>C</w:t>
+      </w:r>
+      <w:r>
+        <w:rPr>
+          <w:b/>
+          <w:bCs/>
+          <w:color w:val="auto"/>
+          <w:u w:val="single"/>
+        </w:rPr>
+        <w:t xml:space="preserve">  - </w:t>
+      </w:r>
+      <w:r>
+        <w:rPr>
+          <w:b/>
+          <w:bCs/>
+          <w:color w:val="auto"/>
+          <w:u w:val="single"/>
+        </w:rPr>
+        <w:t>Tests Unitaire des a</w:t>
+      </w:r>
+      <w:r>
+        <w:rPr>
+          <w:b/>
+          <w:bCs/>
+          <w:color w:val="auto"/>
+          <w:u w:val="single"/>
+        </w:rPr>
+        <w:t>gents</w:t>
+      </w:r>
+    </w:p>
+    <w:p>
+      <w:pPr>
+        <w:ind w:left="708" w:firstLine="708"/>
+        <w:rPr>
+          <w:b/>
+          <w:bCs/>
+          <w:u w:val="single"/>
+        </w:rPr>
+      </w:pPr>
+      <w:r>
+        <w:rPr>
+          <w:b/>
+          <w:bCs/>
+          <w:u w:val="single"/>
+        </w:rPr>
+        <w:t xml:space="preserve">A  - </w:t>
+      </w:r>
+      <w:r>
+        <w:rPr>
+          <w:b/>
+          <w:bCs/>
+          <w:u w:val="single"/>
+        </w:rPr>
+        <w:t>Interpréter</w:t>
+      </w:r>
+    </w:p>
+    <w:p>
+      <w:r>
+        <w:rPr>
+          <w:noProof/>
+        </w:rPr>
+        <w:drawing>
+          <wp:anchor distT="0" distB="0" distL="114300" distR="114300" simplePos="0" relativeHeight="251669504" behindDoc="0" locked="0" layoutInCell="1" allowOverlap="1" wp14:anchorId="3B9D870B" wp14:editId="17303C45">
+            <wp:simplePos x="0" y="0"/>
+            <wp:positionH relativeFrom="margin">
+              <wp:align>left</wp:align>
+            </wp:positionH>
+            <wp:positionV relativeFrom="paragraph">
+              <wp:posOffset>431377</wp:posOffset>
+            </wp:positionV>
+            <wp:extent cx="5760720" cy="2155190"/>
+            <wp:effectExtent l="0" t="0" r="0" b="0"/>
+            <wp:wrapThrough wrapText="bothSides">
+              <wp:wrapPolygon edited="0">
+                <wp:start x="0" y="0"/>
+                <wp:lineTo x="0" y="21384"/>
+                <wp:lineTo x="21500" y="21384"/>
+                <wp:lineTo x="21500" y="0"/>
+                <wp:lineTo x="0" y="0"/>
+              </wp:wrapPolygon>
+            </wp:wrapThrough>
+            <wp:docPr id="651425719" name="Image 1" descr="Une image contenant capture d’écran, diagramme, Logiciel multimédia, Logiciel de graphisme&#10;&#10;Description générée automatiquement"/>
+            <wp:cNvGraphicFramePr>
+              <a:graphicFrameLocks xmlns:a="http://schemas.openxmlformats.org/drawingml/2006/main" noChangeAspect="1"/>
+            </wp:cNvGraphicFramePr>
+            <a:graphic xmlns:a="http://schemas.openxmlformats.org/drawingml/2006/main">
+              <a:graphicData uri="http://schemas.openxmlformats.org/drawingml/2006/picture">
+                <pic:pic xmlns:pic="http://schemas.openxmlformats.org/drawingml/2006/picture">
+                  <pic:nvPicPr>
+                    <pic:cNvPr id="651425719" name="Image 1" descr="Une image contenant capture d’écran, diagramme, Logiciel multimédia, Logiciel de graphisme&#10;&#10;Description générée automatiquement"/>
+                    <pic:cNvPicPr/>
+                  </pic:nvPicPr>
+                  <pic:blipFill>
+                    <a:blip r:embed="rId14">
+                      <a:extLst>
+                        <a:ext uri="{28A0092B-C50C-407E-A947-70E740481C1C}">
+                          <a14:useLocalDpi xmlns:a14="http://schemas.microsoft.com/office/drawing/2010/main" val="0"/>
+                        </a:ext>
+                      </a:extLst>
+                    </a:blip>
+                    <a:stretch>
+                      <a:fillRect/>
+                    </a:stretch>
+                  </pic:blipFill>
+                  <pic:spPr>
+                    <a:xfrm>
+                      <a:off x="0" y="0"/>
+                      <a:ext cx="5760720" cy="2155190"/>
+                    </a:xfrm>
+                    <a:prstGeom prst="rect">
+                      <a:avLst/>
+                    </a:prstGeom>
+                  </pic:spPr>
+                </pic:pic>
+              </a:graphicData>
+            </a:graphic>
+          </wp:anchor>
+        </w:drawing>
+      </w:r>
+      <w:r>
+        <w:tab/>
+        <w:t>Le but de cet agent est de pouvoir retrouver les noms de villes dans la string qui lui est passé en entrée.</w:t>
+      </w:r>
+    </w:p>
+    <w:p>
+      <w:r>
+        <w:t xml:space="preserve">Dans cet exemple, en entrée nous avons utilisé la chaine de caractères « Je souhaites aller de Toulouse à Paris ». </w:t>
+      </w:r>
+    </w:p>
+    <w:p>
+      <w:r>
+        <w:t>Cette formulation étant valide, l’agent devrait trouver la ville de départ « Toulouse », la ville d’arrivée « Paris » et retourner « Toulouse – Paris » qui sera envoyé au titre du Whiteboard.</w:t>
+      </w:r>
+    </w:p>
+    <w:p>
+      <w:r>
+        <w:t>La variable de sortie « fini » n’est pas utilisée en cas de formulation valide.</w:t>
+      </w:r>
+    </w:p>
+    <w:p>
+      <w:r>
+        <w:t>On voit donc que dans ce cas, l’agent réagit correctement d’après ce qu’on peut voir dans les observateurs.</w:t>
+      </w:r>
+    </w:p>
+    <w:p/>
+    <w:p/>
+    <w:p/>
+    <w:p/>
+    <w:p>
+      <w:r>
+        <w:rPr>
+          <w:noProof/>
+        </w:rPr>
+        <w:lastRenderedPageBreak/>
+        <w:drawing>
+          <wp:anchor distT="0" distB="0" distL="114300" distR="114300" simplePos="0" relativeHeight="251670528" behindDoc="0" locked="0" layoutInCell="1" allowOverlap="1" wp14:anchorId="7C6F657E" wp14:editId="0B0D429A">
+            <wp:simplePos x="0" y="0"/>
+            <wp:positionH relativeFrom="margin">
+              <wp:align>center</wp:align>
+            </wp:positionH>
+            <wp:positionV relativeFrom="paragraph">
+              <wp:posOffset>69215</wp:posOffset>
+            </wp:positionV>
+            <wp:extent cx="5760720" cy="2298700"/>
+            <wp:effectExtent l="0" t="0" r="0" b="6350"/>
+            <wp:wrapThrough wrapText="bothSides">
+              <wp:wrapPolygon edited="0">
+                <wp:start x="0" y="0"/>
+                <wp:lineTo x="0" y="21481"/>
+                <wp:lineTo x="21500" y="21481"/>
+                <wp:lineTo x="21500" y="0"/>
+                <wp:lineTo x="0" y="0"/>
+              </wp:wrapPolygon>
+            </wp:wrapThrough>
+            <wp:docPr id="1287082279" name="Image 2" descr="Une image contenant capture d’écran, diagramme&#10;&#10;Description générée automatiquement"/>
+            <wp:cNvGraphicFramePr>
+              <a:graphicFrameLocks xmlns:a="http://schemas.openxmlformats.org/drawingml/2006/main" noChangeAspect="1"/>
+            </wp:cNvGraphicFramePr>
+            <a:graphic xmlns:a="http://schemas.openxmlformats.org/drawingml/2006/main">
+              <a:graphicData uri="http://schemas.openxmlformats.org/drawingml/2006/picture">
+                <pic:pic xmlns:pic="http://schemas.openxmlformats.org/drawingml/2006/picture">
+                  <pic:nvPicPr>
+                    <pic:cNvPr id="1287082279" name="Image 2" descr="Une image contenant capture d’écran, diagramme&#10;&#10;Description générée automatiquement"/>
+                    <pic:cNvPicPr/>
+                  </pic:nvPicPr>
+                  <pic:blipFill>
+                    <a:blip r:embed="rId15">
+                      <a:extLst>
+                        <a:ext uri="{28A0092B-C50C-407E-A947-70E740481C1C}">
+                          <a14:useLocalDpi xmlns:a14="http://schemas.microsoft.com/office/drawing/2010/main" val="0"/>
+                        </a:ext>
+                      </a:extLst>
+                    </a:blip>
+                    <a:stretch>
+                      <a:fillRect/>
+                    </a:stretch>
+                  </pic:blipFill>
+                  <pic:spPr>
+                    <a:xfrm>
+                      <a:off x="0" y="0"/>
+                      <a:ext cx="5760720" cy="2298700"/>
+                    </a:xfrm>
+                    <a:prstGeom prst="rect">
+                      <a:avLst/>
+                    </a:prstGeom>
+                  </pic:spPr>
+                </pic:pic>
+              </a:graphicData>
+            </a:graphic>
+          </wp:anchor>
+        </w:drawing>
+      </w:r>
+    </w:p>
+    <w:p>
+      <w:r>
+        <w:t>Dans cet exemple, en entrée nous avons utilisé la chaine de caractères « </w:t>
+      </w:r>
+      <w:r>
+        <w:t>Lyon Bordeaux</w:t>
+      </w:r>
+      <w:r>
+        <w:t xml:space="preserve"> ». </w:t>
+      </w:r>
+    </w:p>
+    <w:p>
+      <w:r>
+        <w:t>Cette formulation étant valide, l’agent devrait trouver la ville de départ « </w:t>
+      </w:r>
+      <w:r>
+        <w:t>Lyon</w:t>
+      </w:r>
+      <w:r>
+        <w:t> », la ville d’arrivée « </w:t>
+      </w:r>
+      <w:r>
+        <w:t>Bordeaux</w:t>
+      </w:r>
+      <w:r>
+        <w:t> » et retourner « </w:t>
+      </w:r>
+      <w:r>
+        <w:t>Lyon</w:t>
+      </w:r>
+      <w:r>
+        <w:t xml:space="preserve"> – </w:t>
+      </w:r>
+      <w:r>
+        <w:t>Bordeaux</w:t>
+      </w:r>
+      <w:r>
+        <w:t>» qui sera envoyé au titre du Whiteboard.</w:t>
+      </w:r>
+    </w:p>
+    <w:p>
+      <w:r>
+        <w:t>La variable de sortie « fini » n’est pas utilisée en cas de formulation valide.</w:t>
+      </w:r>
+    </w:p>
+    <w:p>
+      <w:r>
+        <w:rPr>
+          <w:noProof/>
+        </w:rPr>
+        <w:drawing>
+          <wp:anchor distT="0" distB="0" distL="114300" distR="114300" simplePos="0" relativeHeight="251671552" behindDoc="0" locked="0" layoutInCell="1" allowOverlap="1" wp14:anchorId="458B5890" wp14:editId="64DA0D83">
+            <wp:simplePos x="0" y="0"/>
+            <wp:positionH relativeFrom="margin">
+              <wp:align>right</wp:align>
+            </wp:positionH>
+            <wp:positionV relativeFrom="paragraph">
+              <wp:posOffset>561340</wp:posOffset>
+            </wp:positionV>
+            <wp:extent cx="5760720" cy="2334895"/>
+            <wp:effectExtent l="0" t="0" r="0" b="8255"/>
+            <wp:wrapThrough wrapText="bothSides">
+              <wp:wrapPolygon edited="0">
+                <wp:start x="0" y="0"/>
+                <wp:lineTo x="0" y="21500"/>
+                <wp:lineTo x="21500" y="21500"/>
+                <wp:lineTo x="21500" y="0"/>
+                <wp:lineTo x="0" y="0"/>
+              </wp:wrapPolygon>
+            </wp:wrapThrough>
+            <wp:docPr id="1615601376" name="Image 3" descr="Une image contenant capture d’écran, diagramme&#10;&#10;Description générée automatiquement"/>
+            <wp:cNvGraphicFramePr>
+              <a:graphicFrameLocks xmlns:a="http://schemas.openxmlformats.org/drawingml/2006/main" noChangeAspect="1"/>
+            </wp:cNvGraphicFramePr>
+            <a:graphic xmlns:a="http://schemas.openxmlformats.org/drawingml/2006/main">
+              <a:graphicData uri="http://schemas.openxmlformats.org/drawingml/2006/picture">
+                <pic:pic xmlns:pic="http://schemas.openxmlformats.org/drawingml/2006/picture">
+                  <pic:nvPicPr>
+                    <pic:cNvPr id="1615601376" name="Image 3" descr="Une image contenant capture d’écran, diagramme&#10;&#10;Description générée automatiquement"/>
+                    <pic:cNvPicPr/>
+                  </pic:nvPicPr>
+                  <pic:blipFill>
+                    <a:blip r:embed="rId16">
+                      <a:extLst>
+                        <a:ext uri="{28A0092B-C50C-407E-A947-70E740481C1C}">
+                          <a14:useLocalDpi xmlns:a14="http://schemas.microsoft.com/office/drawing/2010/main" val="0"/>
+                        </a:ext>
+                      </a:extLst>
+                    </a:blip>
+                    <a:stretch>
+                      <a:fillRect/>
+                    </a:stretch>
+                  </pic:blipFill>
+                  <pic:spPr>
+                    <a:xfrm>
+                      <a:off x="0" y="0"/>
+                      <a:ext cx="5760720" cy="2334895"/>
+                    </a:xfrm>
+                    <a:prstGeom prst="rect">
+                      <a:avLst/>
+                    </a:prstGeom>
+                  </pic:spPr>
+                </pic:pic>
+              </a:graphicData>
+            </a:graphic>
+          </wp:anchor>
+        </w:drawing>
+      </w:r>
+      <w:r>
+        <w:t>On voit donc que dans ce cas, l’agent réagit correctement d’après ce qu’on peut voir dans les observateurs.</w:t>
+      </w:r>
+    </w:p>
+    <w:p>
+      <w:r>
+        <w:t>Dans cet exemple, en entrée nous avons utilisé la chaine de caractères « J</w:t>
+      </w:r>
+      <w:r>
+        <w:t xml:space="preserve">e veux aller de Toulouse à </w:t>
+      </w:r>
+      <w:r>
+        <w:t xml:space="preserve">». </w:t>
+      </w:r>
+    </w:p>
+    <w:p>
+      <w:r>
+        <w:t xml:space="preserve">Cette formulation étant </w:t>
+      </w:r>
+      <w:r>
+        <w:t>in</w:t>
+      </w:r>
+      <w:r>
+        <w:t>valide</w:t>
+      </w:r>
+      <w:r>
+        <w:t xml:space="preserve"> (car il manque une ville)</w:t>
+      </w:r>
+      <w:r>
+        <w:t xml:space="preserve">, l’agent </w:t>
+      </w:r>
+      <w:r>
+        <w:t>envoie rien sur les sortie car il n’a pas pu trouver les deux villes. De plus, dans ce cas le titre du whiteboard sera égale à « » car on n’a pas les deux villes.</w:t>
+      </w:r>
+    </w:p>
+    <w:p>
+      <w:r>
+        <w:t>La variable de sortie « fini » est</w:t>
+      </w:r>
+      <w:r>
+        <w:t xml:space="preserve"> dans ce cas utilisée et mise à « False » car la formulation est</w:t>
+      </w:r>
+      <w:r>
+        <w:t xml:space="preserve"> </w:t>
+      </w:r>
+      <w:r>
+        <w:t>in</w:t>
+      </w:r>
+      <w:r>
+        <w:t>valide.</w:t>
+      </w:r>
+    </w:p>
+    <w:p>
+      <w:r>
+        <w:t>On voit donc que dans ce cas, l’agent réagit correctement d’après ce qu’on peut voir dans les observateurs.</w:t>
+      </w:r>
+    </w:p>
+    <w:p>
+      <w:r>
+        <w:t>PS : les deux villes n’étant pas détecté dans ce cas, l’observateur à conserver les villes de la phrase précédente « Lyon Bordeaux ».</w:t>
+      </w:r>
+    </w:p>
+    <w:p>
+      <w:pPr>
+        <w:ind w:left="708" w:firstLine="708"/>
+        <w:rPr>
+          <w:b/>
+          <w:bCs/>
+          <w:u w:val="single"/>
+        </w:rPr>
+      </w:pPr>
+      <w:r>
+        <w:rPr>
+          <w:b/>
+          <w:bCs/>
+          <w:u w:val="single"/>
+        </w:rPr>
+        <w:lastRenderedPageBreak/>
+        <w:t>B</w:t>
+      </w:r>
+      <w:r>
+        <w:rPr>
+          <w:b/>
+          <w:bCs/>
+          <w:u w:val="single"/>
+        </w:rPr>
+        <w:t xml:space="preserve">  - </w:t>
+      </w:r>
+      <w:r>
+        <w:rPr>
+          <w:b/>
+          <w:bCs/>
+          <w:u w:val="single"/>
+        </w:rPr>
+        <w:t>SearchBase</w:t>
+      </w:r>
+    </w:p>
+    <w:p>
+      <w:pPr>
+        <w:ind w:firstLine="708"/>
+      </w:pPr>
+      <w:r>
+        <w:rPr>
+          <w:b/>
+          <w:bCs/>
+          <w:noProof/>
+          <w:u w:val="single"/>
+        </w:rPr>
+        <w:drawing>
+          <wp:anchor distT="0" distB="0" distL="114300" distR="114300" simplePos="0" relativeHeight="251672576" behindDoc="0" locked="0" layoutInCell="1" allowOverlap="1" wp14:anchorId="0652C057" wp14:editId="542E6B31">
+            <wp:simplePos x="0" y="0"/>
+            <wp:positionH relativeFrom="margin">
+              <wp:align>right</wp:align>
+            </wp:positionH>
+            <wp:positionV relativeFrom="paragraph">
+              <wp:posOffset>599894</wp:posOffset>
+            </wp:positionV>
+            <wp:extent cx="5760720" cy="1593850"/>
+            <wp:effectExtent l="0" t="0" r="0" b="6350"/>
+            <wp:wrapThrough wrapText="bothSides">
+              <wp:wrapPolygon edited="0">
+                <wp:start x="0" y="0"/>
+                <wp:lineTo x="0" y="21428"/>
+                <wp:lineTo x="21500" y="21428"/>
+                <wp:lineTo x="21500" y="0"/>
+                <wp:lineTo x="0" y="0"/>
+              </wp:wrapPolygon>
+            </wp:wrapThrough>
+            <wp:docPr id="643920240" name="Image 4" descr="Une image contenant capture d’écran&#10;&#10;Description générée automatiquement"/>
+            <wp:cNvGraphicFramePr>
+              <a:graphicFrameLocks xmlns:a="http://schemas.openxmlformats.org/drawingml/2006/main" noChangeAspect="1"/>
+            </wp:cNvGraphicFramePr>
+            <a:graphic xmlns:a="http://schemas.openxmlformats.org/drawingml/2006/main">
+              <a:graphicData uri="http://schemas.openxmlformats.org/drawingml/2006/picture">
+                <pic:pic xmlns:pic="http://schemas.openxmlformats.org/drawingml/2006/picture">
+                  <pic:nvPicPr>
+                    <pic:cNvPr id="643920240" name="Image 4" descr="Une image contenant capture d’écran&#10;&#10;Description générée automatiquement"/>
+                    <pic:cNvPicPr/>
+                  </pic:nvPicPr>
+                  <pic:blipFill>
+                    <a:blip r:embed="rId17">
+                      <a:extLst>
+                        <a:ext uri="{28A0092B-C50C-407E-A947-70E740481C1C}">
+                          <a14:useLocalDpi xmlns:a14="http://schemas.microsoft.com/office/drawing/2010/main" val="0"/>
+                        </a:ext>
+                      </a:extLst>
+                    </a:blip>
+                    <a:stretch>
+                      <a:fillRect/>
+                    </a:stretch>
+                  </pic:blipFill>
+                  <pic:spPr>
+                    <a:xfrm>
+                      <a:off x="0" y="0"/>
+                      <a:ext cx="5760720" cy="1593850"/>
+                    </a:xfrm>
+                    <a:prstGeom prst="rect">
+                      <a:avLst/>
+                    </a:prstGeom>
+                  </pic:spPr>
+                </pic:pic>
+              </a:graphicData>
+            </a:graphic>
+          </wp:anchor>
+        </w:drawing>
+      </w:r>
+      <w:r>
+        <w:t xml:space="preserve">Le but de cet agent est de pouvoir </w:t>
+      </w:r>
+      <w:r>
+        <w:t>trouver les différentes possibilités de voyage à présenter à l’utilisateur.</w:t>
+      </w:r>
+    </w:p>
+    <w:p>
+      <w:pPr>
+        <w:ind w:firstLine="708"/>
+      </w:pPr>
+      <w:r>
+        <w:t xml:space="preserve">Dans cet exemple, en entrée nous avons utilisé </w:t>
+      </w:r>
+      <w:r>
+        <w:t>2</w:t>
+      </w:r>
+      <w:r>
+        <w:t xml:space="preserve"> chaine</w:t>
+      </w:r>
+      <w:r>
+        <w:t>s</w:t>
+      </w:r>
+      <w:r>
+        <w:t xml:space="preserve"> de caractères </w:t>
+      </w:r>
+      <w:r>
+        <w:t>représentants les villes de départ et d’arrivée</w:t>
+      </w:r>
+      <w:r>
+        <w:t xml:space="preserve">. </w:t>
+      </w:r>
+    </w:p>
+    <w:p>
+      <w:r>
+        <w:t xml:space="preserve">D’après les bases de données que nous avons, </w:t>
+      </w:r>
+      <w:r>
+        <w:t>l’agent réagit correctement d’après ce qu’on peut voir dans les observateurs</w:t>
+      </w:r>
+      <w:r>
+        <w:t>, car ce sont bien les options possibles que nous possédons</w:t>
+      </w:r>
+      <w:r>
+        <w:t>.</w:t>
+      </w:r>
+    </w:p>
+    <w:p>
+      <w:pPr>
+        <w:ind w:left="708" w:firstLine="708"/>
+        <w:rPr>
+          <w:b/>
+          <w:bCs/>
+          <w:u w:val="single"/>
+        </w:rPr>
+      </w:pPr>
+      <w:r>
+        <w:rPr>
+          <w:b/>
+          <w:bCs/>
+          <w:u w:val="single"/>
+        </w:rPr>
+        <w:t>C</w:t>
+      </w:r>
+      <w:r>
+        <w:rPr>
+          <w:b/>
+          <w:bCs/>
+          <w:u w:val="single"/>
+        </w:rPr>
+        <w:t xml:space="preserve">  - </w:t>
+      </w:r>
+      <w:r>
+        <w:rPr>
+          <w:b/>
+          <w:bCs/>
+          <w:u w:val="single"/>
+        </w:rPr>
+        <w:t>GetImages</w:t>
+      </w:r>
+    </w:p>
+    <w:p>
+      <w:pPr>
+        <w:ind w:firstLine="708"/>
+      </w:pPr>
+      <w:r>
+        <w:t>Le but de cet agent est d</w:t>
+      </w:r>
+      <w:r>
+        <w:t xml:space="preserve">’afficher sur le </w:t>
+      </w:r>
+      <w:r>
+        <w:t>W</w:t>
+      </w:r>
+      <w:r>
+        <w:t xml:space="preserve">hiteboard, une image </w:t>
+      </w:r>
+      <w:r>
+        <w:t>pour chacune des villes, et le nom de la ville associé</w:t>
+      </w:r>
+      <w:r>
+        <w:t>.</w:t>
+      </w:r>
+    </w:p>
+    <w:p>
+      <w:pPr>
+        <w:ind w:firstLine="708"/>
+      </w:pPr>
+      <w:r>
+        <w:rPr>
+          <w:noProof/>
+        </w:rPr>
+        <w:drawing>
+          <wp:anchor distT="0" distB="0" distL="114300" distR="114300" simplePos="0" relativeHeight="251673600" behindDoc="0" locked="0" layoutInCell="1" allowOverlap="1" wp14:anchorId="4F89E929" wp14:editId="427A05A1">
+            <wp:simplePos x="0" y="0"/>
+            <wp:positionH relativeFrom="margin">
+              <wp:align>center</wp:align>
+            </wp:positionH>
+            <wp:positionV relativeFrom="paragraph">
+              <wp:posOffset>201386</wp:posOffset>
+            </wp:positionV>
+            <wp:extent cx="5281118" cy="1440305"/>
+            <wp:effectExtent l="0" t="0" r="0" b="7620"/>
+            <wp:wrapThrough wrapText="bothSides">
+              <wp:wrapPolygon edited="0">
+                <wp:start x="0" y="0"/>
+                <wp:lineTo x="0" y="21429"/>
+                <wp:lineTo x="21506" y="21429"/>
+                <wp:lineTo x="21506" y="0"/>
+                <wp:lineTo x="0" y="0"/>
+              </wp:wrapPolygon>
+            </wp:wrapThrough>
+            <wp:docPr id="822748383" name="Image 6" descr="Une image contenant texte, Logiciel multimédia, Logiciel de graphisme, Modélisation 3D&#10;&#10;Description générée automatiquement"/>
+            <wp:cNvGraphicFramePr>
+              <a:graphicFrameLocks xmlns:a="http://schemas.openxmlformats.org/drawingml/2006/main" noChangeAspect="1"/>
+            </wp:cNvGraphicFramePr>
+            <a:graphic xmlns:a="http://schemas.openxmlformats.org/drawingml/2006/main">
+              <a:graphicData uri="http://schemas.openxmlformats.org/drawingml/2006/picture">
+                <pic:pic xmlns:pic="http://schemas.openxmlformats.org/drawingml/2006/picture">
+                  <pic:nvPicPr>
+                    <pic:cNvPr id="822748383" name="Image 6" descr="Une image contenant texte, Logiciel multimédia, Logiciel de graphisme, Modélisation 3D&#10;&#10;Description générée automatiquement"/>
+                    <pic:cNvPicPr/>
+                  </pic:nvPicPr>
+                  <pic:blipFill>
+                    <a:blip r:embed="rId18">
+                      <a:extLst>
+                        <a:ext uri="{28A0092B-C50C-407E-A947-70E740481C1C}">
+                          <a14:useLocalDpi xmlns:a14="http://schemas.microsoft.com/office/drawing/2010/main" val="0"/>
+                        </a:ext>
+                      </a:extLst>
+                    </a:blip>
+                    <a:stretch>
+                      <a:fillRect/>
+                    </a:stretch>
+                  </pic:blipFill>
+                  <pic:spPr>
+                    <a:xfrm>
+                      <a:off x="0" y="0"/>
+                      <a:ext cx="5281118" cy="1440305"/>
+                    </a:xfrm>
+                    <a:prstGeom prst="rect">
+                      <a:avLst/>
+                    </a:prstGeom>
+                  </pic:spPr>
+                </pic:pic>
+              </a:graphicData>
+            </a:graphic>
+          </wp:anchor>
+        </w:drawing>
+      </w:r>
+    </w:p>
+    <w:p>
+      <w:pPr>
+        <w:ind w:left="708" w:firstLine="708"/>
+        <w:rPr>
+          <w:b/>
+          <w:bCs/>
+          <w:u w:val="single"/>
+        </w:rPr>
+      </w:pPr>
+    </w:p>
+    <w:p>
+      <w:pPr>
+        <w:ind w:firstLine="708"/>
+      </w:pPr>
+      <w:r>
+        <w:t xml:space="preserve">Dans cet exemple, en entrée nous avons utilisé 2 chaines de caractères représentants les villes de départ et d’arrivée. </w:t>
+      </w:r>
+    </w:p>
+    <w:p>
+      <w:r>
+        <w:t>Nous utilisions un observateur de services car nous utilisons les services du Whiteboard. On voit bien que lorsqu’on envoie les deux string, pour chacune des villes on a un appel aux services « addImageFromUrl » et « addText ». L</w:t>
+      </w:r>
+      <w:r>
+        <w:t>’agent réagit</w:t>
+      </w:r>
+      <w:r>
+        <w:t xml:space="preserve"> donc</w:t>
+      </w:r>
+      <w:r>
+        <w:t xml:space="preserve"> correctement d’après ce qu’on peut voir dans les observateurs</w:t>
+      </w:r>
+    </w:p>
+    <w:p/>
+    <w:p/>
+    <w:p/>
+    <w:p/>
     <w:p/>
     <w:sectPr>
       <w:pgSz w:w="11906" w:h="16838"/>
